--- a/docs/manual.docx
+++ b/docs/manual.docx
@@ -192,6 +192,7 @@
       <w:r>
         <w:rPr>
           <w:rFonts w:ascii="Arial" w:hAnsi="Arial" w:cs="Arial"/>
+          <w:noProof/>
           <w:sz w:val="28"/>
           <w:szCs w:val="28"/>
         </w:rPr>
@@ -457,6 +458,40 @@
         </w:rPr>
         <w:t xml:space="preserve"> принтера</w:t>
       </w:r>
+      <w:r>
+        <w:rPr>
+          <w:rFonts w:ascii="Arial" w:hAnsi="Arial" w:cs="Arial"/>
+          <w:sz w:val="28"/>
+          <w:szCs w:val="28"/>
+        </w:rPr>
+        <w:t xml:space="preserve"> </w:t>
+      </w:r>
+      <w:r>
+        <w:rPr>
+          <w:rFonts w:ascii="Arial" w:hAnsi="Arial" w:cs="Arial"/>
+          <w:sz w:val="28"/>
+          <w:szCs w:val="28"/>
+          <w:lang w:val="en-US"/>
+        </w:rPr>
+        <w:t>A</w:t>
+      </w:r>
+      <w:r>
+        <w:rPr>
+          <w:rFonts w:ascii="Arial" w:hAnsi="Arial" w:cs="Arial"/>
+          <w:sz w:val="28"/>
+          <w:szCs w:val="28"/>
+        </w:rPr>
+        <w:t>4</w:t>
+      </w:r>
+      <w:r>
+        <w:rPr>
+          <w:rFonts w:ascii="Arial" w:hAnsi="Arial" w:cs="Arial"/>
+          <w:sz w:val="28"/>
+          <w:szCs w:val="28"/>
+          <w:lang w:val="en-US"/>
+        </w:rPr>
+        <w:t>P</w:t>
+      </w:r>
     </w:p>
     <w:p>
       <w:pPr>
@@ -471,6 +506,7 @@
       <w:r>
         <w:rPr>
           <w:rFonts w:ascii="Arial" w:hAnsi="Arial" w:cs="Arial"/>
+          <w:noProof/>
           <w:sz w:val="28"/>
           <w:szCs w:val="28"/>
         </w:rPr>
@@ -546,6 +582,40 @@
         </w:rPr>
         <w:t xml:space="preserve"> принтера</w:t>
       </w:r>
+      <w:r>
+        <w:rPr>
+          <w:rFonts w:ascii="Arial" w:hAnsi="Arial" w:cs="Arial"/>
+          <w:sz w:val="28"/>
+          <w:szCs w:val="28"/>
+        </w:rPr>
+        <w:t xml:space="preserve"> </w:t>
+      </w:r>
+      <w:r>
+        <w:rPr>
+          <w:rFonts w:ascii="Arial" w:hAnsi="Arial" w:cs="Arial"/>
+          <w:sz w:val="28"/>
+          <w:szCs w:val="28"/>
+          <w:lang w:val="en-US"/>
+        </w:rPr>
+        <w:t>A</w:t>
+      </w:r>
+      <w:r>
+        <w:rPr>
+          <w:rFonts w:ascii="Arial" w:hAnsi="Arial" w:cs="Arial"/>
+          <w:sz w:val="28"/>
+          <w:szCs w:val="28"/>
+        </w:rPr>
+        <w:t>4</w:t>
+      </w:r>
+      <w:r>
+        <w:rPr>
+          <w:rFonts w:ascii="Arial" w:hAnsi="Arial" w:cs="Arial"/>
+          <w:sz w:val="28"/>
+          <w:szCs w:val="28"/>
+          <w:lang w:val="en-US"/>
+        </w:rPr>
+        <w:t>P</w:t>
+      </w:r>
     </w:p>
     <w:p>
       <w:pPr>
@@ -561,6 +631,7 @@
       <w:r>
         <w:rPr>
           <w:rFonts w:ascii="Arial" w:hAnsi="Arial" w:cs="Arial"/>
+          <w:noProof/>
           <w:sz w:val="28"/>
           <w:szCs w:val="28"/>
         </w:rPr>
@@ -619,23 +690,13 @@
           <w:szCs w:val="28"/>
         </w:rPr>
       </w:pPr>
-    </w:p>
-    <w:p>
-      <w:pPr>
-        <w:pStyle w:val="a3"/>
-        <w:jc w:val="center"/>
-        <w:rPr>
-          <w:rFonts w:ascii="Arial" w:hAnsi="Arial" w:cs="Arial"/>
-          <w:sz w:val="28"/>
-          <w:szCs w:val="28"/>
-        </w:rPr>
-      </w:pPr>
-      <w:r>
-        <w:rPr>
-          <w:rFonts w:ascii="Arial" w:hAnsi="Arial" w:cs="Arial"/>
-          <w:sz w:val="28"/>
-          <w:szCs w:val="28"/>
-        </w:rPr>
+      <w:r>
+        <w:rPr>
+          <w:rFonts w:ascii="Arial" w:hAnsi="Arial" w:cs="Arial"/>
+          <w:sz w:val="28"/>
+          <w:szCs w:val="28"/>
+        </w:rPr>
+        <w:lastRenderedPageBreak/>
         <w:t xml:space="preserve">Так же необходимо указать </w:t>
       </w:r>
       <w:r>
@@ -661,7 +722,50 @@
           <w:sz w:val="28"/>
           <w:szCs w:val="28"/>
         </w:rPr>
-        <w:t>платы БЭ, платы экструдеров</w:t>
+        <w:t xml:space="preserve">платы </w:t>
+      </w:r>
+      <w:r>
+        <w:rPr>
+          <w:rFonts w:ascii="Arial" w:hAnsi="Arial" w:cs="Arial"/>
+          <w:sz w:val="28"/>
+          <w:szCs w:val="28"/>
+        </w:rPr>
+        <w:t>“</w:t>
+      </w:r>
+      <w:r>
+        <w:rPr>
+          <w:rFonts w:ascii="Arial" w:hAnsi="Arial" w:cs="Arial"/>
+          <w:sz w:val="28"/>
+          <w:szCs w:val="28"/>
+          <w:lang w:val="en-US"/>
+        </w:rPr>
+        <w:t>Manta</w:t>
+      </w:r>
+      <w:proofErr w:type="gramStart"/>
+      <w:r>
+        <w:rPr>
+          <w:rFonts w:ascii="Arial" w:hAnsi="Arial" w:cs="Arial"/>
+          <w:sz w:val="28"/>
+          <w:szCs w:val="28"/>
+        </w:rPr>
+        <w:t xml:space="preserve">” </w:t>
+      </w:r>
+      <w:r>
+        <w:rPr>
+          <w:rFonts w:ascii="Arial" w:hAnsi="Arial" w:cs="Arial"/>
+          <w:sz w:val="28"/>
+          <w:szCs w:val="28"/>
+        </w:rPr>
+        <w:t>,</w:t>
+      </w:r>
+      <w:proofErr w:type="gramEnd"/>
+      <w:r>
+        <w:rPr>
+          <w:rFonts w:ascii="Arial" w:hAnsi="Arial" w:cs="Arial"/>
+          <w:sz w:val="28"/>
+          <w:szCs w:val="28"/>
+        </w:rPr>
+        <w:t xml:space="preserve"> платы экструдеров</w:t>
       </w:r>
       <w:r>
         <w:rPr>
@@ -674,6 +778,7 @@
       <w:r>
         <w:rPr>
           <w:rFonts w:ascii="Arial" w:hAnsi="Arial" w:cs="Arial"/>
+          <w:noProof/>
           <w:sz w:val="28"/>
           <w:szCs w:val="28"/>
         </w:rPr>
@@ -807,6 +912,7 @@
       <w:r>
         <w:rPr>
           <w:rFonts w:ascii="Arial" w:hAnsi="Arial" w:cs="Arial"/>
+          <w:noProof/>
           <w:sz w:val="28"/>
           <w:szCs w:val="28"/>
         </w:rPr>
@@ -849,14 +955,20 @@
     </w:p>
     <w:p>
       <w:pPr>
-        <w:pStyle w:val="a3"/>
-        <w:jc w:val="center"/>
-        <w:rPr>
-          <w:rFonts w:ascii="Arial" w:hAnsi="Arial" w:cs="Arial"/>
-          <w:sz w:val="28"/>
-          <w:szCs w:val="28"/>
-        </w:rPr>
-      </w:pPr>
+        <w:rPr>
+          <w:rFonts w:ascii="Arial" w:hAnsi="Arial" w:cs="Arial"/>
+          <w:sz w:val="28"/>
+          <w:szCs w:val="28"/>
+        </w:rPr>
+      </w:pPr>
+      <w:r>
+        <w:rPr>
+          <w:rFonts w:ascii="Arial" w:hAnsi="Arial" w:cs="Arial"/>
+          <w:sz w:val="28"/>
+          <w:szCs w:val="28"/>
+        </w:rPr>
+        <w:br w:type="page"/>
+      </w:r>
     </w:p>
     <w:p>
       <w:pPr>
@@ -873,6 +985,7 @@
           <w:sz w:val="28"/>
           <w:szCs w:val="28"/>
         </w:rPr>
+        <w:lastRenderedPageBreak/>
         <w:t xml:space="preserve">При использовании конфигурации на принтерах </w:t>
       </w:r>
       <w:r>
@@ -941,6 +1054,40 @@
           <w:sz w:val="28"/>
           <w:szCs w:val="28"/>
         </w:rPr>
+        <w:t>/</w:t>
+      </w:r>
+      <w:r>
+        <w:rPr>
+          <w:rFonts w:ascii="Arial" w:hAnsi="Arial" w:cs="Arial"/>
+          <w:sz w:val="28"/>
+          <w:szCs w:val="28"/>
+          <w:lang w:val="en-US"/>
+        </w:rPr>
+        <w:t>CUBE</w:t>
+      </w:r>
+      <w:r>
+        <w:rPr>
+          <w:rFonts w:ascii="Arial" w:hAnsi="Arial" w:cs="Arial"/>
+          <w:sz w:val="28"/>
+          <w:szCs w:val="28"/>
+        </w:rPr>
+        <w:t>600</w:t>
+      </w:r>
+      <w:r>
+        <w:rPr>
+          <w:rFonts w:ascii="Arial" w:hAnsi="Arial" w:cs="Arial"/>
+          <w:sz w:val="28"/>
+          <w:szCs w:val="28"/>
+          <w:lang w:val="en-US"/>
+        </w:rPr>
+        <w:t>P</w:t>
+      </w:r>
+      <w:r>
+        <w:rPr>
+          <w:rFonts w:ascii="Arial" w:hAnsi="Arial" w:cs="Arial"/>
+          <w:sz w:val="28"/>
+          <w:szCs w:val="28"/>
+        </w:rPr>
         <w:t xml:space="preserve"> </w:t>
       </w:r>
       <w:r>
@@ -949,7 +1096,57 @@
           <w:sz w:val="28"/>
           <w:szCs w:val="28"/>
         </w:rPr>
-        <w:t>необходимо раскомментировать строки раздела</w:t>
+        <w:t xml:space="preserve">необходимо </w:t>
+      </w:r>
+      <w:proofErr w:type="spellStart"/>
+      <w:r>
+        <w:rPr>
+          <w:rFonts w:ascii="Arial" w:hAnsi="Arial" w:cs="Arial"/>
+          <w:sz w:val="28"/>
+          <w:szCs w:val="28"/>
+        </w:rPr>
+        <w:t>ра</w:t>
+      </w:r>
+      <w:r>
+        <w:rPr>
+          <w:rFonts w:ascii="Arial" w:hAnsi="Arial" w:cs="Arial"/>
+          <w:sz w:val="28"/>
+          <w:szCs w:val="28"/>
+        </w:rPr>
+        <w:t>с</w:t>
+      </w:r>
+      <w:r>
+        <w:rPr>
+          <w:rFonts w:ascii="Arial" w:hAnsi="Arial" w:cs="Arial"/>
+          <w:sz w:val="28"/>
+          <w:szCs w:val="28"/>
+        </w:rPr>
+        <w:t>ко</w:t>
+      </w:r>
+      <w:r>
+        <w:rPr>
+          <w:rFonts w:ascii="Arial" w:hAnsi="Arial" w:cs="Arial"/>
+          <w:sz w:val="28"/>
+          <w:szCs w:val="28"/>
+        </w:rPr>
+        <w:t>м</w:t>
+      </w:r>
+      <w:r>
+        <w:rPr>
+          <w:rFonts w:ascii="Arial" w:hAnsi="Arial" w:cs="Arial"/>
+          <w:sz w:val="28"/>
+          <w:szCs w:val="28"/>
+        </w:rPr>
+        <w:t>ментировать</w:t>
+      </w:r>
+      <w:proofErr w:type="spellEnd"/>
+      <w:r>
+        <w:rPr>
+          <w:rFonts w:ascii="Arial" w:hAnsi="Arial" w:cs="Arial"/>
+          <w:sz w:val="28"/>
+          <w:szCs w:val="28"/>
+        </w:rPr>
+        <w:t xml:space="preserve"> строки раздела</w:t>
       </w:r>
       <w:r>
         <w:rPr>
@@ -964,6 +1161,116 @@
           <w:rFonts w:ascii="Arial" w:hAnsi="Arial" w:cs="Arial"/>
           <w:sz w:val="28"/>
           <w:szCs w:val="28"/>
+          <w:lang w:val="en-US"/>
+        </w:rPr>
+        <w:t>A</w:t>
+      </w:r>
+      <w:r>
+        <w:rPr>
+          <w:rFonts w:ascii="Arial" w:hAnsi="Arial" w:cs="Arial"/>
+          <w:sz w:val="28"/>
+          <w:szCs w:val="28"/>
+        </w:rPr>
+        <w:t>3</w:t>
+      </w:r>
+      <w:r>
+        <w:rPr>
+          <w:rFonts w:ascii="Arial" w:hAnsi="Arial" w:cs="Arial"/>
+          <w:sz w:val="28"/>
+          <w:szCs w:val="28"/>
+          <w:lang w:val="en-US"/>
+        </w:rPr>
+        <w:t>P</w:t>
+      </w:r>
+      <w:r>
+        <w:rPr>
+          <w:rFonts w:ascii="Arial" w:hAnsi="Arial" w:cs="Arial"/>
+          <w:sz w:val="28"/>
+          <w:szCs w:val="28"/>
+        </w:rPr>
+        <w:t xml:space="preserve"> </w:t>
+      </w:r>
+      <w:r>
+        <w:rPr>
+          <w:rFonts w:ascii="Arial" w:hAnsi="Arial" w:cs="Arial"/>
+          <w:sz w:val="28"/>
+          <w:szCs w:val="28"/>
+        </w:rPr>
+        <w:t xml:space="preserve">или </w:t>
+      </w:r>
+      <w:r>
+        <w:rPr>
+          <w:rFonts w:ascii="Arial" w:hAnsi="Arial" w:cs="Arial"/>
+          <w:sz w:val="28"/>
+          <w:szCs w:val="28"/>
+          <w:lang w:val="en-US"/>
+        </w:rPr>
+        <w:t>A</w:t>
+      </w:r>
+      <w:r>
+        <w:rPr>
+          <w:rFonts w:ascii="Arial" w:hAnsi="Arial" w:cs="Arial"/>
+          <w:sz w:val="28"/>
+          <w:szCs w:val="28"/>
+        </w:rPr>
+        <w:t>2</w:t>
+      </w:r>
+      <w:r>
+        <w:rPr>
+          <w:rFonts w:ascii="Arial" w:hAnsi="Arial" w:cs="Arial"/>
+          <w:sz w:val="28"/>
+          <w:szCs w:val="28"/>
+          <w:lang w:val="en-US"/>
+        </w:rPr>
+        <w:t>P</w:t>
+      </w:r>
+      <w:r>
+        <w:rPr>
+          <w:rFonts w:ascii="Arial" w:hAnsi="Arial" w:cs="Arial"/>
+          <w:sz w:val="28"/>
+          <w:szCs w:val="28"/>
+        </w:rPr>
+        <w:t xml:space="preserve"> или </w:t>
+      </w:r>
+      <w:r>
+        <w:rPr>
+          <w:rFonts w:ascii="Arial" w:hAnsi="Arial" w:cs="Arial"/>
+          <w:sz w:val="28"/>
+          <w:szCs w:val="28"/>
+          <w:lang w:val="en-US"/>
+        </w:rPr>
+        <w:t>CUBE</w:t>
+      </w:r>
+      <w:r>
+        <w:rPr>
+          <w:rFonts w:ascii="Arial" w:hAnsi="Arial" w:cs="Arial"/>
+          <w:sz w:val="28"/>
+          <w:szCs w:val="28"/>
+        </w:rPr>
+        <w:t>600</w:t>
+      </w:r>
+      <w:r>
+        <w:rPr>
+          <w:rFonts w:ascii="Arial" w:hAnsi="Arial" w:cs="Arial"/>
+          <w:sz w:val="28"/>
+          <w:szCs w:val="28"/>
+          <w:lang w:val="en-US"/>
+        </w:rPr>
+        <w:t>P</w:t>
+      </w:r>
+      <w:r>
+        <w:rPr>
+          <w:rFonts w:ascii="Arial" w:hAnsi="Arial" w:cs="Arial"/>
+          <w:sz w:val="28"/>
+          <w:szCs w:val="28"/>
+        </w:rPr>
+        <w:t>соответственно</w:t>
+      </w:r>
+      <w:r>
+        <w:rPr>
+          <w:rFonts w:ascii="Arial" w:hAnsi="Arial" w:cs="Arial"/>
+          <w:sz w:val="28"/>
+          <w:szCs w:val="28"/>
         </w:rPr>
         <w:br/>
       </w:r>
@@ -973,83 +1280,41 @@
           <w:sz w:val="28"/>
           <w:szCs w:val="28"/>
         </w:rPr>
-        <w:t>////</w:t>
-      </w:r>
-      <w:r>
-        <w:rPr>
-          <w:rFonts w:ascii="Arial" w:hAnsi="Arial" w:cs="Arial"/>
-          <w:sz w:val="28"/>
-          <w:szCs w:val="28"/>
-        </w:rPr>
-        <w:t xml:space="preserve">Стол </w:t>
-      </w:r>
-      <w:r>
-        <w:rPr>
-          <w:rFonts w:ascii="Arial" w:hAnsi="Arial" w:cs="Arial"/>
-          <w:sz w:val="28"/>
-          <w:szCs w:val="28"/>
-          <w:lang w:val="en-US"/>
-        </w:rPr>
-        <w:t>A</w:t>
-      </w:r>
-      <w:r>
-        <w:rPr>
-          <w:rFonts w:ascii="Arial" w:hAnsi="Arial" w:cs="Arial"/>
-          <w:sz w:val="28"/>
-          <w:szCs w:val="28"/>
-        </w:rPr>
-        <w:t>3</w:t>
-      </w:r>
-      <w:r>
-        <w:rPr>
-          <w:rFonts w:ascii="Arial" w:hAnsi="Arial" w:cs="Arial"/>
-          <w:sz w:val="28"/>
-          <w:szCs w:val="28"/>
-          <w:lang w:val="en-US"/>
-        </w:rPr>
-        <w:t>P</w:t>
-      </w:r>
-      <w:r>
-        <w:rPr>
-          <w:rFonts w:ascii="Arial" w:hAnsi="Arial" w:cs="Arial"/>
-          <w:sz w:val="28"/>
-          <w:szCs w:val="28"/>
-        </w:rPr>
-        <w:t>/</w:t>
-      </w:r>
-      <w:r>
-        <w:rPr>
-          <w:rFonts w:ascii="Arial" w:hAnsi="Arial" w:cs="Arial"/>
-          <w:sz w:val="28"/>
-          <w:szCs w:val="28"/>
-          <w:lang w:val="en-US"/>
-        </w:rPr>
-        <w:t>A</w:t>
-      </w:r>
-      <w:r>
-        <w:rPr>
-          <w:rFonts w:ascii="Arial" w:hAnsi="Arial" w:cs="Arial"/>
-          <w:sz w:val="28"/>
-          <w:szCs w:val="28"/>
-        </w:rPr>
-        <w:t>2</w:t>
-      </w:r>
-      <w:r>
-        <w:rPr>
-          <w:rFonts w:ascii="Arial" w:hAnsi="Arial" w:cs="Arial"/>
-          <w:sz w:val="28"/>
-          <w:szCs w:val="28"/>
-          <w:lang w:val="en-US"/>
-        </w:rPr>
-        <w:t>P</w:t>
-      </w:r>
-      <w:r>
-        <w:rPr>
-          <w:rFonts w:ascii="Arial" w:hAnsi="Arial" w:cs="Arial"/>
-          <w:sz w:val="28"/>
-          <w:szCs w:val="28"/>
-        </w:rPr>
-        <w:t>////</w:t>
+        <w:drawing>
+          <wp:inline distT="0" distB="0" distL="0" distR="0" wp14:anchorId="14FEFE86" wp14:editId="3911C8DF">
+            <wp:extent cx="5940425" cy="3602990"/>
+            <wp:effectExtent l="0" t="0" r="3175" b="0"/>
+            <wp:docPr id="4" name="Рисунок 4"/>
+            <wp:cNvGraphicFramePr>
+              <a:graphicFrameLocks xmlns:a="http://schemas.openxmlformats.org/drawingml/2006/main" noChangeAspect="1"/>
+            </wp:cNvGraphicFramePr>
+            <a:graphic xmlns:a="http://schemas.openxmlformats.org/drawingml/2006/main">
+              <a:graphicData uri="http://schemas.openxmlformats.org/drawingml/2006/picture">
+                <pic:pic xmlns:pic="http://schemas.openxmlformats.org/drawingml/2006/picture">
+                  <pic:nvPicPr>
+                    <pic:cNvPr id="1" name=""/>
+                    <pic:cNvPicPr/>
+                  </pic:nvPicPr>
+                  <pic:blipFill>
+                    <a:blip r:embed="rId11"/>
+                    <a:stretch>
+                      <a:fillRect/>
+                    </a:stretch>
+                  </pic:blipFill>
+                  <pic:spPr>
+                    <a:xfrm>
+                      <a:off x="0" y="0"/>
+                      <a:ext cx="5940425" cy="3602990"/>
+                    </a:xfrm>
+                    <a:prstGeom prst="rect">
+                      <a:avLst/>
+                    </a:prstGeom>
+                  </pic:spPr>
+                </pic:pic>
+              </a:graphicData>
+            </a:graphic>
+          </wp:inline>
+        </w:drawing>
       </w:r>
     </w:p>
     <w:p>
@@ -1077,141 +1342,7 @@
           <w:sz w:val="28"/>
           <w:szCs w:val="28"/>
         </w:rPr>
-        <w:t xml:space="preserve">При использовании конфигурации на </w:t>
-      </w:r>
-      <w:r>
-        <w:rPr>
-          <w:rFonts w:ascii="Arial" w:hAnsi="Arial" w:cs="Arial"/>
-          <w:sz w:val="28"/>
-          <w:szCs w:val="28"/>
-        </w:rPr>
-        <w:t xml:space="preserve">принтере </w:t>
-      </w:r>
-      <w:r>
-        <w:rPr>
-          <w:rFonts w:ascii="Arial" w:hAnsi="Arial" w:cs="Arial"/>
-          <w:sz w:val="28"/>
-          <w:szCs w:val="28"/>
-          <w:lang w:val="en-US"/>
-        </w:rPr>
-        <w:t>C</w:t>
-      </w:r>
-      <w:r>
-        <w:rPr>
-          <w:rFonts w:ascii="Arial" w:hAnsi="Arial" w:cs="Arial"/>
-          <w:sz w:val="28"/>
-          <w:szCs w:val="28"/>
-          <w:lang w:val="en-US"/>
-        </w:rPr>
-        <w:t>UBE</w:t>
-      </w:r>
-      <w:r>
-        <w:rPr>
-          <w:rFonts w:ascii="Arial" w:hAnsi="Arial" w:cs="Arial"/>
-          <w:sz w:val="28"/>
-          <w:szCs w:val="28"/>
-        </w:rPr>
-        <w:t>600</w:t>
-      </w:r>
-      <w:r>
-        <w:rPr>
-          <w:rFonts w:ascii="Arial" w:hAnsi="Arial" w:cs="Arial"/>
-          <w:sz w:val="28"/>
-          <w:szCs w:val="28"/>
-          <w:lang w:val="en-US"/>
-        </w:rPr>
-        <w:t>P</w:t>
-      </w:r>
-      <w:r>
-        <w:rPr>
-          <w:rFonts w:ascii="Arial" w:hAnsi="Arial" w:cs="Arial"/>
-          <w:sz w:val="28"/>
-          <w:szCs w:val="28"/>
-        </w:rPr>
-        <w:t xml:space="preserve"> </w:t>
-      </w:r>
-      <w:r>
-        <w:rPr>
-          <w:rFonts w:ascii="Arial" w:hAnsi="Arial" w:cs="Arial"/>
-          <w:sz w:val="28"/>
-          <w:szCs w:val="28"/>
-        </w:rPr>
-        <w:t>необходимо раскомментировать строки раздела</w:t>
-      </w:r>
-      <w:r>
-        <w:rPr>
-          <w:rFonts w:ascii="Arial" w:hAnsi="Arial" w:cs="Arial"/>
-          <w:sz w:val="28"/>
-          <w:szCs w:val="28"/>
-        </w:rPr>
-        <w:t xml:space="preserve"> </w:t>
-      </w:r>
-      <w:r>
-        <w:rPr>
-          <w:rFonts w:ascii="Arial" w:hAnsi="Arial" w:cs="Arial"/>
-          <w:sz w:val="28"/>
-          <w:szCs w:val="28"/>
-        </w:rPr>
-        <w:br/>
-      </w:r>
-      <w:r>
-        <w:rPr>
-          <w:rFonts w:ascii="Arial" w:hAnsi="Arial" w:cs="Arial"/>
-          <w:sz w:val="28"/>
-          <w:szCs w:val="28"/>
-        </w:rPr>
-        <w:t>////</w:t>
-      </w:r>
-      <w:r>
-        <w:rPr>
-          <w:rFonts w:ascii="Arial" w:hAnsi="Arial" w:cs="Arial"/>
-          <w:sz w:val="28"/>
-          <w:szCs w:val="28"/>
-        </w:rPr>
-        <w:t xml:space="preserve">Стол </w:t>
-      </w:r>
-      <w:r>
-        <w:rPr>
-          <w:rFonts w:ascii="Arial" w:hAnsi="Arial" w:cs="Arial"/>
-          <w:sz w:val="28"/>
-          <w:szCs w:val="28"/>
-          <w:lang w:val="en-US"/>
-        </w:rPr>
-        <w:t>C</w:t>
-      </w:r>
-      <w:r>
-        <w:rPr>
-          <w:rFonts w:ascii="Arial" w:hAnsi="Arial" w:cs="Arial"/>
-          <w:sz w:val="28"/>
-          <w:szCs w:val="28"/>
-          <w:lang w:val="en-US"/>
-        </w:rPr>
-        <w:t>UBE</w:t>
-      </w:r>
-      <w:r>
-        <w:rPr>
-          <w:rFonts w:ascii="Arial" w:hAnsi="Arial" w:cs="Arial"/>
-          <w:sz w:val="28"/>
-          <w:szCs w:val="28"/>
-        </w:rPr>
-        <w:t>600</w:t>
-      </w:r>
-      <w:r>
-        <w:rPr>
-          <w:rFonts w:ascii="Arial" w:hAnsi="Arial" w:cs="Arial"/>
-          <w:sz w:val="28"/>
-          <w:szCs w:val="28"/>
-          <w:lang w:val="en-US"/>
-        </w:rPr>
-        <w:t>P</w:t>
-      </w:r>
-      <w:r>
-        <w:rPr>
-          <w:rFonts w:ascii="Arial" w:hAnsi="Arial" w:cs="Arial"/>
-          <w:sz w:val="28"/>
-          <w:szCs w:val="28"/>
-        </w:rPr>
-        <w:t>////</w:t>
+        <w:t>Сохраняем изменения!</w:t>
       </w:r>
     </w:p>
     <w:p>
@@ -1219,41 +1350,36 @@
         <w:pStyle w:val="a3"/>
         <w:rPr>
           <w:rFonts w:ascii="Arial" w:hAnsi="Arial" w:cs="Arial"/>
-          <w:sz w:val="28"/>
-          <w:szCs w:val="28"/>
-        </w:rPr>
-      </w:pPr>
-      <w:r>
-        <w:rPr>
-          <w:rFonts w:ascii="Arial" w:hAnsi="Arial" w:cs="Arial"/>
-          <w:sz w:val="28"/>
-          <w:szCs w:val="28"/>
-        </w:rPr>
-        <w:t>Сохраняем изменения!</w:t>
-      </w:r>
+          <w:color w:val="FF0000"/>
+          <w:sz w:val="28"/>
+          <w:szCs w:val="28"/>
+        </w:rPr>
+      </w:pPr>
     </w:p>
     <w:p>
       <w:pPr>
         <w:pStyle w:val="a3"/>
         <w:rPr>
           <w:rFonts w:ascii="Arial" w:hAnsi="Arial" w:cs="Arial"/>
-          <w:sz w:val="28"/>
-          <w:szCs w:val="28"/>
-        </w:rPr>
-      </w:pPr>
-      <w:r>
-        <w:rPr>
-          <w:rFonts w:ascii="Arial" w:hAnsi="Arial" w:cs="Arial"/>
-          <w:sz w:val="28"/>
-          <w:szCs w:val="28"/>
-        </w:rPr>
-        <w:lastRenderedPageBreak/>
+          <w:color w:val="FF0000"/>
+          <w:sz w:val="28"/>
+          <w:szCs w:val="28"/>
+        </w:rPr>
+      </w:pPr>
+      <w:r>
+        <w:rPr>
+          <w:rFonts w:ascii="Arial" w:hAnsi="Arial" w:cs="Arial"/>
+          <w:color w:val="FF0000"/>
+          <w:sz w:val="28"/>
+          <w:szCs w:val="28"/>
+        </w:rPr>
         <w:t xml:space="preserve">При ошибках и правках самому редактировать </w:t>
       </w:r>
       <w:proofErr w:type="spellStart"/>
       <w:r>
         <w:rPr>
           <w:rFonts w:ascii="Arial" w:hAnsi="Arial" w:cs="Arial"/>
+          <w:color w:val="FF0000"/>
           <w:sz w:val="28"/>
           <w:szCs w:val="28"/>
         </w:rPr>
@@ -1263,6 +1389,7 @@
       <w:r>
         <w:rPr>
           <w:rFonts w:ascii="Arial" w:hAnsi="Arial" w:cs="Arial"/>
+          <w:color w:val="FF0000"/>
           <w:sz w:val="28"/>
           <w:szCs w:val="28"/>
         </w:rPr>
@@ -1271,10 +1398,29 @@
       <w:r>
         <w:rPr>
           <w:rFonts w:ascii="Arial" w:hAnsi="Arial" w:cs="Arial"/>
+          <w:color w:val="FF0000"/>
+          <w:sz w:val="28"/>
+          <w:szCs w:val="28"/>
+        </w:rPr>
+        <w:t xml:space="preserve"> отдела разработок</w:t>
+      </w:r>
+      <w:r>
+        <w:rPr>
+          <w:rFonts w:ascii="Arial" w:hAnsi="Arial" w:cs="Arial"/>
+          <w:color w:val="FF0000"/>
           <w:sz w:val="28"/>
           <w:szCs w:val="28"/>
         </w:rPr>
         <w:t>!</w:t>
+      </w:r>
+      <w:r>
+        <w:rPr>
+          <w:rFonts w:ascii="Arial" w:hAnsi="Arial" w:cs="Arial"/>
+          <w:color w:val="FF0000"/>
+          <w:sz w:val="28"/>
+          <w:szCs w:val="28"/>
+        </w:rPr>
+        <w:br/>
       </w:r>
     </w:p>
     <w:sectPr>
